--- a/DatabaseTeknologi/HospitalZeta/Opgavebeskrivelse.docx
+++ b/DatabaseTeknologi/HospitalZeta/Opgavebeskrivelse.docx
@@ -32,6 +32,11 @@
       </w:pPr>
     </w:p>
     <w:p>
+      <w:pPr>
+        <w:rPr>
+          <w:lang w:val="en-US"/>
+        </w:rPr>
+      </w:pPr>
       <w:r>
         <w:rPr>
           <w:b/>
@@ -40,16 +45,18 @@
         <w:t>Baggrund:</w:t>
       </w:r>
       <w:r>
-        <w:t xml:space="preserve"> Hospital Zeta er et moderne hospital, der tilbyder en bred vifte af sundhedstjenester. Hospitalets ledelse har bemærket, at deres nuværende patient- og lægehåndteringssystem er ineffektivt, hvilket resulterer i længere ventetider og </w:t>
-      </w:r>
+        <w:t xml:space="preserve"> Hospital Zeta er et moderne hospital, der tilbyder en bred vifte af sundhedstjenester. Hospitalets ledelse har bemærket, at deres nuværende patient- og lægehåndteringssystem er ineffektivt, hvilket resulterer i længere ventetider og dårlig overblik over patientjournaler, aftaler, og lægernes </w:t>
+      </w:r>
+      <w:proofErr w:type="spellStart"/>
       <w:proofErr w:type="gramStart"/>
       <w:r>
-        <w:t>dårlig</w:t>
-      </w:r>
+        <w:t>tilgængelighed.</w:t>
+      </w:r>
+      <w:r>
+        <w:t>l</w:t>
+      </w:r>
+      <w:proofErr w:type="spellEnd"/>
       <w:proofErr w:type="gramEnd"/>
-      <w:r>
-        <w:t xml:space="preserve"> overblik over patientjournaler, aftaler, og lægernes tilgængelighed.</w:t>
-      </w:r>
     </w:p>
     <w:p>
       <w:r>
